--- a/Dokumentumok/Tesztelési jegyzőkönyv - Bejelentkezés- FiveFile.docx
+++ b/Dokumentumok/Tesztelési jegyzőkönyv - Bejelentkezés- FiveFile.docx
@@ -526,7 +526,7 @@
               <w:rPr>
                 <w:rFonts w:ascii="Tahoma" w:eastAsia="Tahoma" w:hAnsi="Tahoma" w:cs="Tahoma"/>
               </w:rPr>
-              <w:t>Futtatás: http://localhost:8881/</w:t>
+              <w:t>Futtatás: http://localhost:3000/</w:t>
             </w:r>
           </w:p>
         </w:tc>
